--- a/Documantacao/PropostaSIColetaLixo.docx
+++ b/Documantacao/PropostaSIColetaLixo.docx
@@ -309,183 +309,15 @@
     </w:p>
     <w:p>
       <w:pPr>
-        <w:jc w:val="center"/>
         <w:rPr>
           <w:rFonts w:ascii="Times New Roman" w:hAnsi="Times New Roman" w:cs="Times New Roman"/>
-          <w:sz w:val="28"/>
-          <w:szCs w:val="28"/>
-        </w:rPr>
-      </w:pPr>
-      <w:r>
-        <w:rPr>
-          <w:rFonts w:ascii="Times New Roman" w:hAnsi="Times New Roman" w:cs="Times New Roman"/>
-          <w:sz w:val="28"/>
-          <w:szCs w:val="28"/>
-        </w:rPr>
-        <w:t>SCRUM</w:t>
-      </w:r>
-    </w:p>
-    <w:p>
-      <w:r>
-        <w:rPr>
-          <w:rFonts w:ascii="Times New Roman" w:hAnsi="Times New Roman" w:cs="Times New Roman"/>
-          <w:sz w:val="24"/>
-          <w:szCs w:val="24"/>
-        </w:rPr>
-        <w:t>Para a criação desse projeto será utilizado o método ágil conhecido como SCRUM,</w:t>
-      </w:r>
-      <w:r>
-        <w:t xml:space="preserve"> </w:t>
-      </w:r>
-      <w:r>
-        <w:t>com isso torna-se mais organizado e com grandes chances de um resulto excelente ao final do projeto. É</w:t>
-      </w:r>
-      <w:r>
-        <w:rPr>
-          <w:rFonts w:ascii="Times New Roman" w:hAnsi="Times New Roman" w:cs="Times New Roman"/>
-          <w:sz w:val="24"/>
-          <w:szCs w:val="24"/>
-        </w:rPr>
-        <w:t xml:space="preserve"> o mais indicado para produção em espiral. </w:t>
-      </w:r>
-      <w:r>
-        <w:t xml:space="preserve">São estabelecidos as partes e o tempo para finalização de um “Time Box”. Com isso, o prazo deve ser cumprido com o máximo de pontualidade possível. </w:t>
-      </w:r>
-    </w:p>
-    <w:p>
-      <w:pPr>
-        <w:jc w:val="center"/>
-        <w:rPr>
-          <w:rFonts w:ascii="Times New Roman" w:hAnsi="Times New Roman" w:cs="Times New Roman"/>
-          <w:sz w:val="28"/>
-          <w:szCs w:val="28"/>
-        </w:rPr>
-      </w:pPr>
-      <w:r>
-        <w:rPr>
-          <w:rFonts w:ascii="Times New Roman" w:hAnsi="Times New Roman" w:cs="Times New Roman"/>
-          <w:sz w:val="28"/>
-          <w:szCs w:val="28"/>
-        </w:rPr>
-        <w:t>Organização da equipe de projeto</w:t>
-      </w:r>
-    </w:p>
-    <w:p>
-      <w:pPr>
-        <w:rPr>
+          <w:sz w:val="24"/>
+          <w:szCs w:val="24"/>
           <w:u w:val="single"/>
         </w:rPr>
       </w:pPr>
-      <w:r>
-        <w:rPr>
-          <w:rFonts w:ascii="Times New Roman" w:hAnsi="Times New Roman" w:cs="Times New Roman"/>
-          <w:sz w:val="24"/>
-          <w:szCs w:val="24"/>
-        </w:rPr>
-        <w:t xml:space="preserve">Para organizar a equipe de projeto, Contaremos com um </w:t>
-      </w:r>
-      <w:proofErr w:type="spellStart"/>
-      <w:r>
-        <w:rPr>
-          <w:rFonts w:ascii="Times New Roman" w:hAnsi="Times New Roman" w:cs="Times New Roman"/>
-          <w:sz w:val="24"/>
-          <w:szCs w:val="24"/>
-        </w:rPr>
-        <w:t>Product</w:t>
-      </w:r>
-      <w:proofErr w:type="spellEnd"/>
-      <w:r>
-        <w:rPr>
-          <w:rFonts w:ascii="Times New Roman" w:hAnsi="Times New Roman" w:cs="Times New Roman"/>
-          <w:sz w:val="24"/>
-          <w:szCs w:val="24"/>
-        </w:rPr>
-        <w:t xml:space="preserve"> </w:t>
-      </w:r>
-      <w:proofErr w:type="spellStart"/>
-      <w:r>
-        <w:rPr>
-          <w:rFonts w:ascii="Times New Roman" w:hAnsi="Times New Roman" w:cs="Times New Roman"/>
-          <w:sz w:val="24"/>
-          <w:szCs w:val="24"/>
-        </w:rPr>
-        <w:t>Owner</w:t>
-      </w:r>
-      <w:proofErr w:type="spellEnd"/>
-      <w:r>
-        <w:rPr>
-          <w:rFonts w:ascii="Times New Roman" w:hAnsi="Times New Roman" w:cs="Times New Roman"/>
-          <w:sz w:val="24"/>
-          <w:szCs w:val="24"/>
-        </w:rPr>
-        <w:t xml:space="preserve"> (</w:t>
-      </w:r>
-      <w:r>
-        <w:t>realiza</w:t>
-      </w:r>
-      <w:r>
-        <w:t>rá</w:t>
-      </w:r>
-      <w:r>
-        <w:t xml:space="preserve"> os requisitos de negócio e valida</w:t>
-      </w:r>
-      <w:r>
-        <w:t>rá</w:t>
-      </w:r>
-      <w:r>
-        <w:t xml:space="preserve"> as entregas</w:t>
-      </w:r>
-      <w:r>
-        <w:t xml:space="preserve">), um  </w:t>
-      </w:r>
-      <w:r>
-        <w:t xml:space="preserve">Scrum Master </w:t>
-      </w:r>
-      <w:r>
-        <w:t>(</w:t>
-      </w:r>
-      <w:r>
-        <w:t>cuida</w:t>
-      </w:r>
-      <w:r>
-        <w:t>rá</w:t>
-      </w:r>
-      <w:r>
-        <w:t xml:space="preserve"> do método e realiza</w:t>
-      </w:r>
-      <w:r>
-        <w:t>rá</w:t>
-      </w:r>
-      <w:r>
-        <w:t xml:space="preserve"> impedimentos  soluciona</w:t>
-      </w:r>
-      <w:r>
-        <w:t>ndo</w:t>
-      </w:r>
-      <w:r>
-        <w:t xml:space="preserve"> problemas no entorno do projeto</w:t>
-      </w:r>
-      <w:r>
-        <w:t xml:space="preserve">) e por fim o  </w:t>
-      </w:r>
-      <w:r>
-        <w:t>Time de Desenvolvimento</w:t>
-      </w:r>
-      <w:r>
-        <w:t>.</w:t>
-      </w:r>
       <w:bookmarkStart w:id="0" w:name="_GoBack"/>
       <w:bookmarkEnd w:id="0"/>
-    </w:p>
-    <w:p>
-      <w:pPr>
-        <w:rPr>
-          <w:rFonts w:ascii="Times New Roman" w:hAnsi="Times New Roman" w:cs="Times New Roman"/>
-          <w:sz w:val="24"/>
-          <w:szCs w:val="24"/>
-          <w:u w:val="single"/>
-        </w:rPr>
-      </w:pPr>
     </w:p>
     <w:sectPr>
       <w:pgSz w:w="11906" w:h="16838"/>

--- a/Documantacao/PropostaSIColetaLixo.docx
+++ b/Documantacao/PropostaSIColetaLixo.docx
@@ -305,6 +305,48 @@
           <w:szCs w:val="24"/>
         </w:rPr>
         <w:t xml:space="preserve"> mais flexível (mudança de escopo) e apresentar o resultado, mesmo que parcial, o quanto antes.</w:t>
+      </w:r>
+    </w:p>
+    <w:p>
+      <w:pPr>
+        <w:jc w:val="center"/>
+        <w:rPr>
+          <w:rFonts w:ascii="Times New Roman" w:hAnsi="Times New Roman" w:cs="Times New Roman"/>
+          <w:sz w:val="28"/>
+          <w:szCs w:val="28"/>
+        </w:rPr>
+      </w:pPr>
+      <w:r>
+        <w:rPr>
+          <w:rFonts w:ascii="Times New Roman" w:hAnsi="Times New Roman" w:cs="Times New Roman"/>
+          <w:sz w:val="28"/>
+          <w:szCs w:val="28"/>
+        </w:rPr>
+        <w:t>SCRUM</w:t>
+      </w:r>
+    </w:p>
+    <w:p>
+      <w:r>
+        <w:rPr>
+          <w:rFonts w:ascii="Times New Roman" w:hAnsi="Times New Roman" w:cs="Times New Roman"/>
+          <w:sz w:val="24"/>
+          <w:szCs w:val="24"/>
+        </w:rPr>
+        <w:t>Para a criação desse projeto será utilizado o método ágil conhecido como SCRUM,</w:t>
+      </w:r>
+      <w:r>
+        <w:t xml:space="preserve"> com isso torna-se mais organizado e com grandes chances de um resulto excelente ao final do projeto. É</w:t>
+      </w:r>
+      <w:r>
+        <w:rPr>
+          <w:rFonts w:ascii="Times New Roman" w:hAnsi="Times New Roman" w:cs="Times New Roman"/>
+          <w:sz w:val="24"/>
+          <w:szCs w:val="24"/>
+        </w:rPr>
+        <w:t xml:space="preserve"> o mais indicado para produção em espiral. </w:t>
+      </w:r>
+      <w:r>
+        <w:t xml:space="preserve">São estabelecidos as partes e o tempo para finalização de um “Time Box”. Com isso, o prazo deve ser cumprido com o máximo de pontualidade possível. </w:t>
       </w:r>
     </w:p>
     <w:p>

--- a/Documantacao/PropostaSIColetaLixo.docx
+++ b/Documantacao/PropostaSIColetaLixo.docx
@@ -351,11 +351,88 @@
     </w:p>
     <w:p>
       <w:pPr>
-        <w:rPr>
-          <w:rFonts w:ascii="Times New Roman" w:hAnsi="Times New Roman" w:cs="Times New Roman"/>
-          <w:sz w:val="24"/>
-          <w:szCs w:val="24"/>
+        <w:jc w:val="center"/>
+        <w:rPr>
+          <w:rFonts w:ascii="Times New Roman" w:hAnsi="Times New Roman" w:cs="Times New Roman"/>
+          <w:sz w:val="28"/>
+          <w:szCs w:val="28"/>
+        </w:rPr>
+      </w:pPr>
+      <w:r>
+        <w:rPr>
+          <w:rFonts w:ascii="Times New Roman" w:hAnsi="Times New Roman" w:cs="Times New Roman"/>
+          <w:sz w:val="28"/>
+          <w:szCs w:val="28"/>
+        </w:rPr>
+        <w:t>Organização da equipe de projeto</w:t>
+      </w:r>
+    </w:p>
+    <w:p>
+      <w:pPr>
+        <w:rPr>
           <w:u w:val="single"/>
+        </w:rPr>
+      </w:pPr>
+      <w:r>
+        <w:rPr>
+          <w:rFonts w:ascii="Times New Roman" w:hAnsi="Times New Roman" w:cs="Times New Roman"/>
+          <w:sz w:val="24"/>
+          <w:szCs w:val="24"/>
+        </w:rPr>
+        <w:t xml:space="preserve">Para organizar a equipe de projeto, Contaremos com um </w:t>
+      </w:r>
+      <w:proofErr w:type="spellStart"/>
+      <w:r>
+        <w:rPr>
+          <w:rFonts w:ascii="Times New Roman" w:hAnsi="Times New Roman" w:cs="Times New Roman"/>
+          <w:sz w:val="24"/>
+          <w:szCs w:val="24"/>
+        </w:rPr>
+        <w:t>Product</w:t>
+      </w:r>
+      <w:proofErr w:type="spellEnd"/>
+      <w:r>
+        <w:rPr>
+          <w:rFonts w:ascii="Times New Roman" w:hAnsi="Times New Roman" w:cs="Times New Roman"/>
+          <w:sz w:val="24"/>
+          <w:szCs w:val="24"/>
+        </w:rPr>
+        <w:t xml:space="preserve"> </w:t>
+      </w:r>
+      <w:proofErr w:type="spellStart"/>
+      <w:r>
+        <w:rPr>
+          <w:rFonts w:ascii="Times New Roman" w:hAnsi="Times New Roman" w:cs="Times New Roman"/>
+          <w:sz w:val="24"/>
+          <w:szCs w:val="24"/>
+        </w:rPr>
+        <w:t>Owner</w:t>
+      </w:r>
+      <w:proofErr w:type="spellEnd"/>
+      <w:r>
+        <w:rPr>
+          <w:rFonts w:ascii="Times New Roman" w:hAnsi="Times New Roman" w:cs="Times New Roman"/>
+          <w:sz w:val="24"/>
+          <w:szCs w:val="24"/>
+        </w:rPr>
+        <w:t xml:space="preserve"> (</w:t>
+      </w:r>
+      <w:r>
+        <w:t>realizará os requisitos de negócio e validará as entregas), um  Scrum Master (cuidará do método e realizará impedimentos  solucionando problemas no entorno do projeto) e por fim o  Time de Desenvolvimento</w:t>
+      </w:r>
+      <w:r>
+        <w:t xml:space="preserve"> (responsável por produzir o sistema juntamente com o Scrum Master) </w:t>
+      </w:r>
+      <w:r>
+        <w:t>.</w:t>
+      </w:r>
+    </w:p>
+    <w:p>
+      <w:pPr>
+        <w:rPr>
+          <w:rFonts w:ascii="Times New Roman" w:hAnsi="Times New Roman" w:cs="Times New Roman"/>
+          <w:sz w:val="24"/>
+          <w:szCs w:val="24"/>
         </w:rPr>
       </w:pPr>
       <w:bookmarkStart w:id="0" w:name="_GoBack"/>
